--- a/assets/pdfs/Bachelor_thesis.docx
+++ b/assets/pdfs/Bachelor_thesis.docx
@@ -5282,7 +5282,7 @@
           </mc:Choice>
           <mc:Fallback>
             <w:pict>
-              <v:group w14:anchorId="42CB1540" id="Group 5955" o:spid="_x0000_s1026" style="width:518.7pt;height:132.45pt;mso-position-horizontal-relative:char;mso-position-vertical-relative:line" coordsize="65872,16819" o:gfxdata="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">
+              <v:group w14:anchorId="244813CA" id="Group 5955" o:spid="_x0000_s1026" style="width:518.7pt;height:132.45pt;mso-position-horizontal-relative:char;mso-position-vertical-relative:line" coordsize="65872,16819" o:gfxdata="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">
                 <v:shapetype id="_x0000_t75" coordsize="21600,21600" o:spt="75" o:preferrelative="t" path="m@4@5l@4@11@9@11@9@5xe" filled="f" stroked="f">
                   <v:stroke joinstyle="miter"/>
                   <v:formulas>

--- a/assets/pdfs/Bachelor_thesis.docx
+++ b/assets/pdfs/Bachelor_thesis.docx
@@ -5342,7 +5342,7 @@
           <w:rFonts w:ascii="Times New Roman" w:hAnsi="Times New Roman" w:cs="Times New Roman"/>
           <w:i/>
           <w:sz w:val="16"/>
-          <w:lang w:val="es-ES"/>
+          <w:lang w:val="en-US"/>
         </w:rPr>
         <w:t xml:space="preserve">   </w:t>
       </w:r>
@@ -5359,7 +5359,7 @@
           <w:rFonts w:ascii="Times New Roman" w:hAnsi="Times New Roman" w:cs="Times New Roman"/>
           <w:i/>
           <w:sz w:val="16"/>
-          <w:lang w:val="es-ES"/>
+          <w:lang w:val="en-US"/>
         </w:rPr>
         <w:t>4</w:t>
       </w:r>
@@ -5686,7 +5686,20 @@
         <w:rPr>
           <w:rFonts w:ascii="Times New Roman" w:hAnsi="Times New Roman" w:cs="Times New Roman"/>
         </w:rPr>
-        <w:t>In light of the fact that both the segmentation and 3D printing of the tumor yielded exceptionally favorable outcomes, as well as the fact that the primary objective of the endeavor was to devise techniques for conducting a more comprehensive and individualized preoperative examination, it is possible to conclude that this endeavor has been fruitful and exceedingly satisfactory.</w:t>
+        <w:t xml:space="preserve">In light of the fact that both the segmentation and 3D printing of the tumor yielded exceptionally favorable outcomes, as well as the fact that the primary objective of the endeavor was to devise techniques for conducting a more comprehensive and individualized preoperative examination, it is possible to conclude that this </w:t>
+      </w:r>
+      <w:r>
+        <w:rPr>
+          <w:rFonts w:ascii="Times New Roman" w:hAnsi="Times New Roman" w:cs="Times New Roman"/>
+          <w:lang w:val="es-ES"/>
+        </w:rPr>
+        <w:t>project</w:t>
+      </w:r>
+      <w:r>
+        <w:rPr>
+          <w:rFonts w:ascii="Times New Roman" w:hAnsi="Times New Roman" w:cs="Times New Roman"/>
+        </w:rPr>
+        <w:t xml:space="preserve"> has been fruitful and exceedingly satisfactory.</w:t>
       </w:r>
     </w:p>
     <w:p>
@@ -5736,163 +5749,6 @@
           <w:rFonts w:ascii="Times New Roman" w:hAnsi="Times New Roman" w:cs="Times New Roman"/>
         </w:rPr>
       </w:pPr>
-    </w:p>
-    <w:p>
-      <w:pPr>
-        <w:ind w:left="421" w:right="407"/>
-        <w:rPr>
-          <w:rFonts w:ascii="Times New Roman" w:hAnsi="Times New Roman" w:cs="Times New Roman"/>
-        </w:rPr>
-      </w:pPr>
-      <w:r>
-        <w:rPr>
-          <w:rFonts w:ascii="Times New Roman" w:hAnsi="Times New Roman" w:cs="Times New Roman"/>
-        </w:rPr>
-        <w:lastRenderedPageBreak/>
-        <w:t xml:space="preserve">As a result of this work, </w:t>
-      </w:r>
-      <w:r>
-        <w:rPr>
-          <w:rFonts w:ascii="Times New Roman" w:hAnsi="Times New Roman" w:cs="Times New Roman"/>
-          <w:lang w:val="en-US"/>
-        </w:rPr>
-        <w:t>m</w:t>
-      </w:r>
-      <w:r>
-        <w:rPr>
-          <w:rFonts w:ascii="Times New Roman" w:hAnsi="Times New Roman" w:cs="Times New Roman"/>
-        </w:rPr>
-        <w:t xml:space="preserve">ethods for segmenting brain tumors utilizing unsupervised algorithms, such as K-means, and supervised algorithms based on DL have been </w:t>
-      </w:r>
-      <w:r>
-        <w:rPr>
-          <w:rFonts w:ascii="Times New Roman" w:hAnsi="Times New Roman" w:cs="Times New Roman"/>
-          <w:lang w:val="en-US"/>
-        </w:rPr>
-        <w:t>present</w:t>
-      </w:r>
-      <w:r>
-        <w:rPr>
-          <w:rFonts w:ascii="Times New Roman" w:hAnsi="Times New Roman" w:cs="Times New Roman"/>
-          <w:lang w:val="en-US"/>
-        </w:rPr>
-        <w:t>ed</w:t>
-      </w:r>
-      <w:r>
-        <w:rPr>
-          <w:rFonts w:ascii="Times New Roman" w:hAnsi="Times New Roman" w:cs="Times New Roman"/>
-        </w:rPr>
-        <w:t xml:space="preserve">. The database utilized in the development of the aforementioned tumor segmentation methods was obtained from the international challenge BraTS'18. It comprises 285 instances of multimodal images (T1, T2, T1 with contrast and FLAIR), each consisting of 155 slices. After the tumor had been segmented, two 3D models of the patient's </w:t>
-      </w:r>
-      <w:r>
-        <w:rPr>
-          <w:rFonts w:ascii="Times New Roman" w:hAnsi="Times New Roman" w:cs="Times New Roman"/>
-          <w:lang w:val="en-US"/>
-        </w:rPr>
-        <w:t>skull</w:t>
-      </w:r>
-      <w:r>
-        <w:rPr>
-          <w:rFonts w:ascii="Times New Roman" w:hAnsi="Times New Roman" w:cs="Times New Roman"/>
-        </w:rPr>
-        <w:t xml:space="preserve"> and tumor in their entirety were printed.</w:t>
-      </w:r>
-    </w:p>
-    <w:p>
-      <w:pPr>
-        <w:ind w:left="421" w:right="407"/>
-        <w:rPr>
-          <w:rFonts w:ascii="Times New Roman" w:hAnsi="Times New Roman" w:cs="Times New Roman"/>
-        </w:rPr>
-      </w:pPr>
-      <w:r>
-        <w:rPr>
-          <w:rFonts w:ascii="Times New Roman" w:hAnsi="Times New Roman" w:cs="Times New Roman"/>
-        </w:rPr>
-        <w:t>The model that was initially constructed was the one that incorporated the Kmeans algorithm. As predicted, considering the characteristics of this algorithm, the results were less than ideal. Specifically, the algorithm yielded an average DSC value of 0.49 when applied to the test images. The subsequent three models (the initial iteration and its two variants: Background Crop and Data Augmentation) were constructed using the DL to accomplish the identical objective as the K-means algorithm. As anticipated, the outcomes did not exhibit an improvement when the various iterations of the program were implemented in comparison to those achieved in the initial iteration. Nevertheless, DSC values of nearly 0.84 have been acquired via the developed models; thus, we can assert that the outcomes derived from the segmentation of the entire tumor are exceptionally favorable.</w:t>
-      </w:r>
-    </w:p>
-    <w:p>
-      <w:pPr>
-        <w:ind w:left="421" w:right="407"/>
-        <w:rPr>
-          <w:rFonts w:ascii="Times New Roman" w:hAnsi="Times New Roman" w:cs="Times New Roman"/>
-        </w:rPr>
-      </w:pPr>
-      <w:r>
-        <w:rPr>
-          <w:rFonts w:ascii="Times New Roman" w:hAnsi="Times New Roman" w:cs="Times New Roman"/>
-        </w:rPr>
-        <w:t xml:space="preserve">Following this, the final three models (the initial version and its two variants: Background Crop and Data Augmentation) were created. These models utilized DL to segment tumors into subregions. In contrast to the outcome of whole tumor segmentation, the application of the program's various variants yielded marginally improved results in this instance, with DSC values of 0.6557 for NT, 0.7196 for ED, and 0.8212 for TR. Hence, drawing from the aforementioned findings, it can be concluded that the results achieved during the tumor's subregion segmentation process are quite favorable. </w:t>
-      </w:r>
-    </w:p>
-    <w:p>
-      <w:pPr>
-        <w:ind w:left="421" w:right="407"/>
-        <w:rPr>
-          <w:rFonts w:ascii="Times New Roman" w:hAnsi="Times New Roman" w:cs="Times New Roman"/>
-        </w:rPr>
-      </w:pPr>
-      <w:r>
-        <w:rPr>
-          <w:rFonts w:ascii="Times New Roman" w:hAnsi="Times New Roman" w:cs="Times New Roman"/>
-        </w:rPr>
-        <w:t xml:space="preserve">Subsequently, after acquiring the tumor segmentations, we proceeded to fabricate two three-dimensional models—one featuring a sagittal cut and the other a </w:t>
-      </w:r>
-      <w:r>
-        <w:rPr>
-          <w:rFonts w:ascii="Times New Roman" w:hAnsi="Times New Roman" w:cs="Times New Roman"/>
-          <w:lang w:val="en-US"/>
-        </w:rPr>
-        <w:t>trans</w:t>
-      </w:r>
-      <w:r>
-        <w:rPr>
-          <w:rFonts w:ascii="Times New Roman" w:hAnsi="Times New Roman" w:cs="Times New Roman"/>
-          <w:lang w:val="en-US"/>
-        </w:rPr>
-        <w:t>versal</w:t>
-      </w:r>
-      <w:r>
-        <w:rPr>
-          <w:rFonts w:ascii="Times New Roman" w:hAnsi="Times New Roman" w:cs="Times New Roman"/>
-        </w:rPr>
-        <w:t xml:space="preserve">—using this process enabled us to attain an exceptionally precise representation of the patient's </w:t>
-      </w:r>
-      <w:r>
-        <w:rPr>
-          <w:rFonts w:ascii="Times New Roman" w:hAnsi="Times New Roman" w:cs="Times New Roman"/>
-          <w:lang w:val="en-US"/>
-        </w:rPr>
-        <w:t>sku</w:t>
-      </w:r>
-      <w:r>
-        <w:rPr>
-          <w:rFonts w:ascii="Times New Roman" w:hAnsi="Times New Roman" w:cs="Times New Roman"/>
-          <w:lang w:val="en-US"/>
-        </w:rPr>
-        <w:t>ll</w:t>
-      </w:r>
-      <w:r>
-        <w:rPr>
-          <w:rFonts w:ascii="Times New Roman" w:hAnsi="Times New Roman" w:cs="Times New Roman"/>
-        </w:rPr>
-        <w:t xml:space="preserve"> and tumor.</w:t>
-      </w:r>
-    </w:p>
-    <w:p>
-      <w:pPr>
-        <w:ind w:left="421" w:right="407"/>
-        <w:rPr>
-          <w:rFonts w:ascii="Times New Roman" w:hAnsi="Times New Roman" w:cs="Times New Roman"/>
-        </w:rPr>
-      </w:pPr>
-      <w:r>
-        <w:rPr>
-          <w:rFonts w:ascii="Times New Roman" w:hAnsi="Times New Roman" w:cs="Times New Roman"/>
-        </w:rPr>
-        <w:t>In light of the fact that both the segmentation and 3D printing of the tumor yielded exceptionally favorable outcomes, as well as the fact that the primary objective of the endeavor was to devise techniques for conducting a more comprehensive and individualized preoperative examination, it is possible to conclude that this endeavor has been fruitful and exceedingly satisfactory.</w:t>
-      </w:r>
     </w:p>
     <w:sectPr>
       <w:headerReference w:type="even" r:id="rId23"/>

--- a/assets/pdfs/Bachelor_thesis.docx
+++ b/assets/pdfs/Bachelor_thesis.docx
@@ -223,7 +223,7 @@
               <w:rPr>
                 <w:rFonts w:ascii="Times New Roman" w:eastAsia="Arial" w:hAnsi="Times New Roman" w:cs="Times New Roman"/>
               </w:rPr>
-              <w:t xml:space="preserve">Segmentation of brain lesions from medical images, for their subsequent digitization and 3D printing. </w:t>
+              <w:t>NeuroPrint: Revolutionizing Neurosurgical Planning with AI-Driven 3D Brain Mapping</w:t>
             </w:r>
           </w:p>
         </w:tc>
@@ -3057,7 +3057,6 @@
                                 <w:szCs w:val="20"/>
                               </w:rPr>
                             </w:pPr>
-                            <w:proofErr w:type="spellStart"/>
                             <w:r>
                               <w:rPr>
                                 <w:rFonts w:ascii="Times New Roman" w:hAnsi="Times New Roman" w:cs="Times New Roman"/>
@@ -3068,7 +3067,6 @@
                               </w:rPr>
                               <w:t>Segmentation</w:t>
                             </w:r>
-                            <w:proofErr w:type="spellEnd"/>
                           </w:p>
                         </w:txbxContent>
                       </wps:txbx>
@@ -3181,7 +3179,6 @@
                                 <w:szCs w:val="20"/>
                               </w:rPr>
                             </w:pPr>
-                            <w:proofErr w:type="spellStart"/>
                             <w:r>
                               <w:rPr>
                                 <w:rFonts w:ascii="Times New Roman" w:hAnsi="Times New Roman" w:cs="Times New Roman"/>
@@ -3190,31 +3187,8 @@
                                 <w:szCs w:val="20"/>
                                 <w:lang w:val="es-ES"/>
                               </w:rPr>
-                              <w:t>Ground</w:t>
+                              <w:t>Ground Truth</w:t>
                             </w:r>
-                            <w:proofErr w:type="spellEnd"/>
-                            <w:r>
-                              <w:rPr>
-                                <w:rFonts w:ascii="Times New Roman" w:hAnsi="Times New Roman" w:cs="Times New Roman"/>
-                                <w:color w:val="FFFFFF" w:themeColor="background1"/>
-                                <w:sz w:val="18"/>
-                                <w:szCs w:val="20"/>
-                                <w:lang w:val="es-ES"/>
-                              </w:rPr>
-                              <w:t xml:space="preserve"> </w:t>
-                            </w:r>
-                            <w:proofErr w:type="spellStart"/>
-                            <w:r>
-                              <w:rPr>
-                                <w:rFonts w:ascii="Times New Roman" w:hAnsi="Times New Roman" w:cs="Times New Roman"/>
-                                <w:color w:val="FFFFFF" w:themeColor="background1"/>
-                                <w:sz w:val="18"/>
-                                <w:szCs w:val="20"/>
-                                <w:lang w:val="es-ES"/>
-                              </w:rPr>
-                              <w:t>Truth</w:t>
-                            </w:r>
-                            <w:proofErr w:type="spellEnd"/>
                           </w:p>
                         </w:txbxContent>
                       </wps:txbx>
@@ -3830,7 +3804,6 @@
                                 <w:szCs w:val="20"/>
                               </w:rPr>
                             </w:pPr>
-                            <w:proofErr w:type="spellStart"/>
                             <w:r>
                               <w:rPr>
                                 <w:rFonts w:ascii="Times New Roman" w:hAnsi="Times New Roman" w:cs="Times New Roman"/>
@@ -3841,7 +3814,6 @@
                               </w:rPr>
                               <w:t>Segmentation</w:t>
                             </w:r>
-                            <w:proofErr w:type="spellEnd"/>
                           </w:p>
                         </w:txbxContent>
                       </wps:txbx>
@@ -3954,7 +3926,6 @@
                                 <w:szCs w:val="20"/>
                               </w:rPr>
                             </w:pPr>
-                            <w:proofErr w:type="spellStart"/>
                             <w:r>
                               <w:rPr>
                                 <w:rFonts w:ascii="Times New Roman" w:hAnsi="Times New Roman" w:cs="Times New Roman"/>
@@ -3963,31 +3934,8 @@
                                 <w:szCs w:val="20"/>
                                 <w:lang w:val="es-ES"/>
                               </w:rPr>
-                              <w:t>Ground</w:t>
+                              <w:t>Ground Truth</w:t>
                             </w:r>
-                            <w:proofErr w:type="spellEnd"/>
-                            <w:r>
-                              <w:rPr>
-                                <w:rFonts w:ascii="Times New Roman" w:hAnsi="Times New Roman" w:cs="Times New Roman"/>
-                                <w:color w:val="FFFFFF" w:themeColor="background1"/>
-                                <w:sz w:val="18"/>
-                                <w:szCs w:val="20"/>
-                                <w:lang w:val="es-ES"/>
-                              </w:rPr>
-                              <w:t xml:space="preserve"> </w:t>
-                            </w:r>
-                            <w:proofErr w:type="spellStart"/>
-                            <w:r>
-                              <w:rPr>
-                                <w:rFonts w:ascii="Times New Roman" w:hAnsi="Times New Roman" w:cs="Times New Roman"/>
-                                <w:color w:val="FFFFFF" w:themeColor="background1"/>
-                                <w:sz w:val="18"/>
-                                <w:szCs w:val="20"/>
-                                <w:lang w:val="es-ES"/>
-                              </w:rPr>
-                              <w:t>Truth</w:t>
-                            </w:r>
-                            <w:proofErr w:type="spellEnd"/>
                           </w:p>
                         </w:txbxContent>
                       </wps:txbx>
@@ -4367,7 +4315,6 @@
                                 <w:szCs w:val="20"/>
                               </w:rPr>
                             </w:pPr>
-                            <w:proofErr w:type="spellStart"/>
                             <w:r>
                               <w:rPr>
                                 <w:rFonts w:ascii="Times New Roman" w:hAnsi="Times New Roman" w:cs="Times New Roman"/>
@@ -4378,7 +4325,6 @@
                               </w:rPr>
                               <w:t>Segmentation</w:t>
                             </w:r>
-                            <w:proofErr w:type="spellEnd"/>
                           </w:p>
                         </w:txbxContent>
                       </wps:txbx>
@@ -4491,7 +4437,6 @@
                                 <w:szCs w:val="20"/>
                               </w:rPr>
                             </w:pPr>
-                            <w:proofErr w:type="spellStart"/>
                             <w:r>
                               <w:rPr>
                                 <w:rFonts w:ascii="Times New Roman" w:hAnsi="Times New Roman" w:cs="Times New Roman"/>
@@ -4500,31 +4445,8 @@
                                 <w:szCs w:val="20"/>
                                 <w:lang w:val="es-ES"/>
                               </w:rPr>
-                              <w:t>Ground</w:t>
+                              <w:t>Ground Truth</w:t>
                             </w:r>
-                            <w:proofErr w:type="spellEnd"/>
-                            <w:r>
-                              <w:rPr>
-                                <w:rFonts w:ascii="Times New Roman" w:hAnsi="Times New Roman" w:cs="Times New Roman"/>
-                                <w:color w:val="FFFFFF" w:themeColor="background1"/>
-                                <w:sz w:val="18"/>
-                                <w:szCs w:val="20"/>
-                                <w:lang w:val="es-ES"/>
-                              </w:rPr>
-                              <w:t xml:space="preserve"> </w:t>
-                            </w:r>
-                            <w:proofErr w:type="spellStart"/>
-                            <w:r>
-                              <w:rPr>
-                                <w:rFonts w:ascii="Times New Roman" w:hAnsi="Times New Roman" w:cs="Times New Roman"/>
-                                <w:color w:val="FFFFFF" w:themeColor="background1"/>
-                                <w:sz w:val="18"/>
-                                <w:szCs w:val="20"/>
-                                <w:lang w:val="es-ES"/>
-                              </w:rPr>
-                              <w:t>Truth</w:t>
-                            </w:r>
-                            <w:proofErr w:type="spellEnd"/>
                           </w:p>
                         </w:txbxContent>
                       </wps:txbx>
@@ -5691,7 +5613,7 @@
       <w:r>
         <w:rPr>
           <w:rFonts w:ascii="Times New Roman" w:hAnsi="Times New Roman" w:cs="Times New Roman"/>
-          <w:lang w:val="es-ES"/>
+          <w:lang w:val="en-US"/>
         </w:rPr>
         <w:t>project</w:t>
       </w:r>
@@ -7732,7 +7654,6 @@
   <w:style w:type="character" w:default="1" w:styleId="DefaultParagraphFont">
     <w:name w:val="Default Paragraph Font"/>
     <w:uiPriority w:val="1"/>
-    <w:semiHidden/>
     <w:unhideWhenUsed/>
   </w:style>
   <w:style w:type="table" w:default="1" w:styleId="TableNormal">
